--- a/docs/02_advanced_class_design.docx
+++ b/docs/02_advanced_class_design.docx
@@ -1,6 +1,6 @@
 
 <file path=word/document.xml><?xml version="1.0" encoding="utf-8"?>
-<w:document xmlns:wpc="http://schemas.microsoft.com/office/word/2010/wordprocessingCanvas" xmlns:mc="http://schemas.openxmlformats.org/markup-compatibility/2006" xmlns:o="urn:schemas-microsoft-com:office:office" xmlns:r="http://schemas.openxmlformats.org/officeDocument/2006/relationships" xmlns:m="http://schemas.openxmlformats.org/officeDocument/2006/math" xmlns:v="urn:schemas-microsoft-com:vml" xmlns:wp14="http://schemas.microsoft.com/office/word/2010/wordprocessingDrawing" xmlns:wp="http://schemas.openxmlformats.org/drawingml/2006/wordprocessingDrawing" xmlns:w10="urn:schemas-microsoft-com:office:word" xmlns:w="http://schemas.openxmlformats.org/wordprocessingml/2006/main" xmlns:w14="http://schemas.microsoft.com/office/word/2010/wordml" xmlns:wpg="http://schemas.microsoft.com/office/word/2010/wordprocessingGroup" xmlns:wpi="http://schemas.microsoft.com/office/word/2010/wordprocessingInk" xmlns:wne="http://schemas.microsoft.com/office/word/2006/wordml" xmlns:wps="http://schemas.microsoft.com/office/word/2010/wordprocessingShape" mc:Ignorable="w14 wp14">
+<w:document xmlns:ve="http://schemas.openxmlformats.org/markup-compatibility/2006" xmlns:o="urn:schemas-microsoft-com:office:office" xmlns:r="http://schemas.openxmlformats.org/officeDocument/2006/relationships" xmlns:m="http://schemas.openxmlformats.org/officeDocument/2006/math" xmlns:v="urn:schemas-microsoft-com:vml" xmlns:wp="http://schemas.openxmlformats.org/drawingml/2006/wordprocessingDrawing" xmlns:w10="urn:schemas-microsoft-com:office:word" xmlns:w="http://schemas.openxmlformats.org/wordprocessingml/2006/main" xmlns:wne="http://schemas.microsoft.com/office/word/2006/wordml">
   <w:body>
     <w:p>
       <w:pPr>
@@ -168,9 +168,24 @@
           <w:ilvl w:val="0"/>
           <w:numId w:val="1"/>
         </w:numPr>
-      </w:pPr>
-      <w:r>
-        <w:t>Cannot define abstract static method</w:t>
+        <w:rPr>
+          <w:b/>
+          <w:color w:val="FF0000"/>
+        </w:rPr>
+      </w:pPr>
+      <w:r>
+        <w:rPr>
+          <w:b/>
+          <w:color w:val="FF0000"/>
+        </w:rPr>
+        <w:t>c</w:t>
+      </w:r>
+      <w:r>
+        <w:rPr>
+          <w:b/>
+          <w:color w:val="FF0000"/>
+        </w:rPr>
+        <w:t>annot define abstract static method</w:t>
       </w:r>
     </w:p>
     <w:p>
@@ -209,23 +224,13 @@
           <w:szCs w:val="16"/>
         </w:rPr>
       </w:pPr>
-      <w:proofErr w:type="gramStart"/>
-      <w:r>
-        <w:rPr>
-          <w:rFonts w:ascii="Courier" w:hAnsi="Courier" w:cs="Courier"/>
-          <w:sz w:val="16"/>
-          <w:szCs w:val="16"/>
-        </w:rPr>
-        <w:t>abstract</w:t>
-      </w:r>
-      <w:proofErr w:type="gramEnd"/>
-      <w:r>
-        <w:rPr>
-          <w:rFonts w:ascii="Courier" w:hAnsi="Courier" w:cs="Courier"/>
-          <w:sz w:val="16"/>
-          <w:szCs w:val="16"/>
-        </w:rPr>
-        <w:t xml:space="preserve"> final class Animal {}</w:t>
+      <w:r>
+        <w:rPr>
+          <w:rFonts w:ascii="Courier" w:hAnsi="Courier" w:cs="Courier"/>
+          <w:sz w:val="16"/>
+          <w:szCs w:val="16"/>
+        </w:rPr>
+        <w:t>abstract final class Animal {}</w:t>
       </w:r>
     </w:p>
     <w:p>
@@ -246,7 +251,7 @@
           <w:noProof/>
         </w:rPr>
         <w:drawing>
-          <wp:inline distT="0" distB="0" distL="0" distR="0" wp14:anchorId="7D98B8BF" wp14:editId="66F481DA">
+          <wp:inline distT="0" distB="0" distL="0" distR="0">
             <wp:extent cx="5972810" cy="2880605"/>
             <wp:effectExtent l="0" t="0" r="8890" b="0"/>
             <wp:docPr id="1" name="Picture 1"/>
@@ -263,10 +268,10 @@
                     </pic:cNvPicPr>
                   </pic:nvPicPr>
                   <pic:blipFill>
-                    <a:blip r:embed="rId7">
+                    <a:blip r:embed="rId6">
                       <a:extLst>
                         <a:ext uri="{28A0092B-C50C-407E-A947-70E740481C1C}">
-                          <a14:useLocalDpi xmlns:a14="http://schemas.microsoft.com/office/drawing/2010/main" val="0"/>
+                          <a14:useLocalDpi xmlns="" xmlns:wpc="http://schemas.microsoft.com/office/word/2010/wordprocessingCanvas" xmlns:mc="http://schemas.openxmlformats.org/markup-compatibility/2006" xmlns:o="urn:schemas-microsoft-com:office:office" xmlns:v="urn:schemas-microsoft-com:vml" xmlns:wp14="http://schemas.microsoft.com/office/word/2010/wordprocessingDrawing" xmlns:w10="urn:schemas-microsoft-com:office:word" xmlns:w="http://schemas.openxmlformats.org/wordprocessingml/2006/main" xmlns:w14="http://schemas.microsoft.com/office/word/2010/wordml" xmlns:wpg="http://schemas.microsoft.com/office/word/2010/wordprocessingGroup" xmlns:wpi="http://schemas.microsoft.com/office/word/2010/wordprocessingInk" xmlns:wps="http://schemas.microsoft.com/office/word/2010/wordprocessingShape" xmlns:a14="http://schemas.microsoft.com/office/drawing/2010/main" val="0"/>
                         </a:ext>
                       </a:extLst>
                     </a:blip>
@@ -577,85 +582,49 @@
     </w:p>
     <w:p>
       <w:r>
-        <w:t xml:space="preserve">Execute in order of appearance, hence it finishes with compilation </w:t>
-      </w:r>
-      <w:proofErr w:type="gramStart"/>
-      <w:r>
-        <w:t>error  “</w:t>
-      </w:r>
-      <w:proofErr w:type="gramEnd"/>
-      <w:r>
-        <w:t>cannot forward reference”</w:t>
-      </w:r>
-    </w:p>
-    <w:p>
-      <w:pPr>
-        <w:autoSpaceDE w:val="0"/>
-        <w:autoSpaceDN w:val="0"/>
-        <w:adjustRightInd w:val="0"/>
-        <w:spacing w:after="0" w:line="240" w:lineRule="auto"/>
-        <w:rPr>
-          <w:rFonts w:ascii="Courier" w:hAnsi="Courier" w:cs="Courier"/>
-          <w:sz w:val="16"/>
-          <w:szCs w:val="16"/>
-        </w:rPr>
-      </w:pPr>
-      <w:proofErr w:type="gramStart"/>
-      <w:r>
-        <w:rPr>
-          <w:rFonts w:ascii="Courier" w:hAnsi="Courier" w:cs="Courier"/>
-          <w:sz w:val="16"/>
-          <w:szCs w:val="16"/>
-        </w:rPr>
-        <w:t>class</w:t>
-      </w:r>
-      <w:proofErr w:type="gramEnd"/>
-      <w:r>
-        <w:rPr>
-          <w:rFonts w:ascii="Courier" w:hAnsi="Courier" w:cs="Courier"/>
-          <w:sz w:val="16"/>
-          <w:szCs w:val="16"/>
-        </w:rPr>
-        <w:t xml:space="preserve"> DemoMultipleStaticBlocks {</w:t>
-      </w:r>
-    </w:p>
-    <w:p>
-      <w:pPr>
-        <w:autoSpaceDE w:val="0"/>
-        <w:autoSpaceDN w:val="0"/>
-        <w:adjustRightInd w:val="0"/>
-        <w:spacing w:after="0" w:line="240" w:lineRule="auto"/>
-        <w:rPr>
-          <w:rFonts w:ascii="Courier" w:hAnsi="Courier" w:cs="Courier"/>
-          <w:sz w:val="16"/>
-          <w:szCs w:val="16"/>
-        </w:rPr>
-      </w:pPr>
-      <w:r>
-        <w:rPr>
-          <w:rFonts w:ascii="Courier" w:hAnsi="Courier" w:cs="Courier"/>
-          <w:sz w:val="16"/>
-          <w:szCs w:val="16"/>
-        </w:rPr>
-        <w:t xml:space="preserve">  </w:t>
-      </w:r>
-      <w:proofErr w:type="gramStart"/>
-      <w:r>
-        <w:rPr>
-          <w:rFonts w:ascii="Courier" w:hAnsi="Courier" w:cs="Courier"/>
-          <w:sz w:val="16"/>
-          <w:szCs w:val="16"/>
-        </w:rPr>
-        <w:t>static</w:t>
-      </w:r>
-      <w:proofErr w:type="gramEnd"/>
-      <w:r>
-        <w:rPr>
-          <w:rFonts w:ascii="Courier" w:hAnsi="Courier" w:cs="Courier"/>
-          <w:sz w:val="16"/>
-          <w:szCs w:val="16"/>
-        </w:rPr>
-        <w:t xml:space="preserve"> {</w:t>
+        <w:t>Execute in order of appearance, hence it finishes with compilation error  “cannot forward reference”</w:t>
+      </w:r>
+    </w:p>
+    <w:p>
+      <w:pPr>
+        <w:autoSpaceDE w:val="0"/>
+        <w:autoSpaceDN w:val="0"/>
+        <w:adjustRightInd w:val="0"/>
+        <w:spacing w:after="0" w:line="240" w:lineRule="auto"/>
+        <w:rPr>
+          <w:rFonts w:ascii="Courier" w:hAnsi="Courier" w:cs="Courier"/>
+          <w:sz w:val="16"/>
+          <w:szCs w:val="16"/>
+        </w:rPr>
+      </w:pPr>
+      <w:r>
+        <w:rPr>
+          <w:rFonts w:ascii="Courier" w:hAnsi="Courier" w:cs="Courier"/>
+          <w:sz w:val="16"/>
+          <w:szCs w:val="16"/>
+        </w:rPr>
+        <w:t>class DemoMultipleStaticBlocks {</w:t>
+      </w:r>
+    </w:p>
+    <w:p>
+      <w:pPr>
+        <w:autoSpaceDE w:val="0"/>
+        <w:autoSpaceDN w:val="0"/>
+        <w:adjustRightInd w:val="0"/>
+        <w:spacing w:after="0" w:line="240" w:lineRule="auto"/>
+        <w:rPr>
+          <w:rFonts w:ascii="Courier" w:hAnsi="Courier" w:cs="Courier"/>
+          <w:sz w:val="16"/>
+          <w:szCs w:val="16"/>
+        </w:rPr>
+      </w:pPr>
+      <w:r>
+        <w:rPr>
+          <w:rFonts w:ascii="Courier" w:hAnsi="Courier" w:cs="Courier"/>
+          <w:sz w:val="16"/>
+          <w:szCs w:val="16"/>
+        </w:rPr>
+        <w:t>static {</w:t>
       </w:r>
     </w:p>
     <w:p>
@@ -731,77 +700,41 @@
           <w:sz w:val="16"/>
           <w:szCs w:val="16"/>
         </w:rPr>
-        <w:t xml:space="preserve">  </w:t>
-      </w:r>
-      <w:proofErr w:type="gramStart"/>
-      <w:r>
-        <w:rPr>
-          <w:rFonts w:ascii="Courier" w:hAnsi="Courier" w:cs="Courier"/>
-          <w:sz w:val="16"/>
-          <w:szCs w:val="16"/>
-        </w:rPr>
-        <w:t>static</w:t>
-      </w:r>
-      <w:proofErr w:type="gramEnd"/>
-      <w:r>
-        <w:rPr>
-          <w:rFonts w:ascii="Courier" w:hAnsi="Courier" w:cs="Courier"/>
-          <w:sz w:val="16"/>
-          <w:szCs w:val="16"/>
-        </w:rPr>
-        <w:t xml:space="preserve"> int staticVar ;</w:t>
-      </w:r>
-    </w:p>
-    <w:p>
-      <w:pPr>
-        <w:autoSpaceDE w:val="0"/>
-        <w:autoSpaceDN w:val="0"/>
-        <w:adjustRightInd w:val="0"/>
-        <w:spacing w:after="0" w:line="240" w:lineRule="auto"/>
-        <w:rPr>
-          <w:rFonts w:ascii="Courier" w:hAnsi="Courier" w:cs="Courier"/>
-          <w:sz w:val="16"/>
-          <w:szCs w:val="16"/>
-        </w:rPr>
-      </w:pPr>
-    </w:p>
-    <w:p>
-      <w:pPr>
-        <w:autoSpaceDE w:val="0"/>
-        <w:autoSpaceDN w:val="0"/>
-        <w:adjustRightInd w:val="0"/>
-        <w:spacing w:after="0" w:line="240" w:lineRule="auto"/>
-        <w:rPr>
-          <w:rFonts w:ascii="Courier" w:hAnsi="Courier" w:cs="Courier"/>
-          <w:sz w:val="16"/>
-          <w:szCs w:val="16"/>
-        </w:rPr>
-      </w:pPr>
-      <w:r>
-        <w:rPr>
-          <w:rFonts w:ascii="Courier" w:hAnsi="Courier" w:cs="Courier"/>
-          <w:sz w:val="16"/>
-          <w:szCs w:val="16"/>
-        </w:rPr>
-        <w:t xml:space="preserve">  </w:t>
-      </w:r>
-      <w:proofErr w:type="gramStart"/>
-      <w:r>
-        <w:rPr>
-          <w:rFonts w:ascii="Courier" w:hAnsi="Courier" w:cs="Courier"/>
-          <w:sz w:val="16"/>
-          <w:szCs w:val="16"/>
-        </w:rPr>
-        <w:t>static</w:t>
-      </w:r>
-      <w:proofErr w:type="gramEnd"/>
-      <w:r>
-        <w:rPr>
-          <w:rFonts w:ascii="Courier" w:hAnsi="Courier" w:cs="Courier"/>
-          <w:sz w:val="16"/>
-          <w:szCs w:val="16"/>
-        </w:rPr>
-        <w:t xml:space="preserve"> {</w:t>
+        <w:t>static int staticVar ;</w:t>
+      </w:r>
+    </w:p>
+    <w:p>
+      <w:pPr>
+        <w:autoSpaceDE w:val="0"/>
+        <w:autoSpaceDN w:val="0"/>
+        <w:adjustRightInd w:val="0"/>
+        <w:spacing w:after="0" w:line="240" w:lineRule="auto"/>
+        <w:rPr>
+          <w:rFonts w:ascii="Courier" w:hAnsi="Courier" w:cs="Courier"/>
+          <w:sz w:val="16"/>
+          <w:szCs w:val="16"/>
+        </w:rPr>
+      </w:pPr>
+    </w:p>
+    <w:p>
+      <w:pPr>
+        <w:autoSpaceDE w:val="0"/>
+        <w:autoSpaceDN w:val="0"/>
+        <w:adjustRightInd w:val="0"/>
+        <w:spacing w:after="0" w:line="240" w:lineRule="auto"/>
+        <w:rPr>
+          <w:rFonts w:ascii="Courier" w:hAnsi="Courier" w:cs="Courier"/>
+          <w:sz w:val="16"/>
+          <w:szCs w:val="16"/>
+        </w:rPr>
+      </w:pPr>
+      <w:r>
+        <w:rPr>
+          <w:rFonts w:ascii="Courier" w:hAnsi="Courier" w:cs="Courier"/>
+          <w:sz w:val="16"/>
+          <w:szCs w:val="16"/>
+        </w:rPr>
+        <w:t>static {</w:t>
       </w:r>
     </w:p>
     <w:p>
@@ -877,64 +810,28 @@
           <w:sz w:val="16"/>
           <w:szCs w:val="16"/>
         </w:rPr>
-        <w:t xml:space="preserve">  </w:t>
-      </w:r>
-      <w:proofErr w:type="gramStart"/>
-      <w:r>
-        <w:rPr>
-          <w:rFonts w:ascii="Courier" w:hAnsi="Courier" w:cs="Courier"/>
-          <w:sz w:val="16"/>
-          <w:szCs w:val="16"/>
-        </w:rPr>
-        <w:t>public</w:t>
-      </w:r>
-      <w:proofErr w:type="gramEnd"/>
-      <w:r>
-        <w:rPr>
-          <w:rFonts w:ascii="Courier" w:hAnsi="Courier" w:cs="Courier"/>
-          <w:sz w:val="16"/>
-          <w:szCs w:val="16"/>
-        </w:rPr>
-        <w:t xml:space="preserve"> DemoMultipleStaticBlocks() {</w:t>
-      </w:r>
-    </w:p>
-    <w:p>
-      <w:pPr>
-        <w:autoSpaceDE w:val="0"/>
-        <w:autoSpaceDN w:val="0"/>
-        <w:adjustRightInd w:val="0"/>
-        <w:spacing w:after="0" w:line="240" w:lineRule="auto"/>
-        <w:rPr>
-          <w:rFonts w:ascii="Courier" w:hAnsi="Courier" w:cs="Courier"/>
-          <w:sz w:val="16"/>
-          <w:szCs w:val="16"/>
-        </w:rPr>
-      </w:pPr>
-      <w:r>
-        <w:rPr>
-          <w:rFonts w:ascii="Courier" w:hAnsi="Courier" w:cs="Courier"/>
-          <w:sz w:val="16"/>
-          <w:szCs w:val="16"/>
-        </w:rPr>
-        <w:t xml:space="preserve">    </w:t>
-      </w:r>
-      <w:proofErr w:type="gramStart"/>
-      <w:r>
-        <w:rPr>
-          <w:rFonts w:ascii="Courier" w:hAnsi="Courier" w:cs="Courier"/>
-          <w:sz w:val="16"/>
-          <w:szCs w:val="16"/>
-        </w:rPr>
-        <w:t>System.out.println(</w:t>
-      </w:r>
-      <w:proofErr w:type="gramEnd"/>
-      <w:r>
-        <w:rPr>
-          <w:rFonts w:ascii="Courier" w:hAnsi="Courier" w:cs="Courier"/>
-          <w:sz w:val="16"/>
-          <w:szCs w:val="16"/>
-        </w:rPr>
-        <w:t>"Constructor:" + staticVar);</w:t>
+        <w:t>public DemoMultipleStaticBlocks() {</w:t>
+      </w:r>
+    </w:p>
+    <w:p>
+      <w:pPr>
+        <w:autoSpaceDE w:val="0"/>
+        <w:autoSpaceDN w:val="0"/>
+        <w:adjustRightInd w:val="0"/>
+        <w:spacing w:after="0" w:line="240" w:lineRule="auto"/>
+        <w:rPr>
+          <w:rFonts w:ascii="Courier" w:hAnsi="Courier" w:cs="Courier"/>
+          <w:sz w:val="16"/>
+          <w:szCs w:val="16"/>
+        </w:rPr>
+      </w:pPr>
+      <w:r>
+        <w:rPr>
+          <w:rFonts w:ascii="Courier" w:hAnsi="Courier" w:cs="Courier"/>
+          <w:sz w:val="16"/>
+          <w:szCs w:val="16"/>
+        </w:rPr>
+        <w:t>System.out.println("Constructor:" + staticVar);</w:t>
       </w:r>
     </w:p>
     <w:p>
@@ -989,25 +886,7 @@
           <w:sz w:val="16"/>
           <w:szCs w:val="16"/>
         </w:rPr>
-        <w:t xml:space="preserve">  </w:t>
-      </w:r>
-      <w:proofErr w:type="gramStart"/>
-      <w:r>
-        <w:rPr>
-          <w:rFonts w:ascii="Courier" w:hAnsi="Courier" w:cs="Courier"/>
-          <w:sz w:val="16"/>
-          <w:szCs w:val="16"/>
-        </w:rPr>
-        <w:t>public</w:t>
-      </w:r>
-      <w:proofErr w:type="gramEnd"/>
-      <w:r>
-        <w:rPr>
-          <w:rFonts w:ascii="Courier" w:hAnsi="Courier" w:cs="Courier"/>
-          <w:sz w:val="16"/>
-          <w:szCs w:val="16"/>
-        </w:rPr>
-        <w:t xml:space="preserve"> static void main(String </w:t>
+        <w:t xml:space="preserve">public static void main(String </w:t>
       </w:r>
       <w:proofErr w:type="spellStart"/>
       <w:r>
@@ -1046,25 +925,7 @@
           <w:sz w:val="16"/>
           <w:szCs w:val="16"/>
         </w:rPr>
-        <w:t xml:space="preserve">    </w:t>
-      </w:r>
-      <w:proofErr w:type="gramStart"/>
-      <w:r>
-        <w:rPr>
-          <w:rFonts w:ascii="Courier" w:hAnsi="Courier" w:cs="Courier"/>
-          <w:sz w:val="16"/>
-          <w:szCs w:val="16"/>
-        </w:rPr>
-        <w:t>new</w:t>
-      </w:r>
-      <w:proofErr w:type="gramEnd"/>
-      <w:r>
-        <w:rPr>
-          <w:rFonts w:ascii="Courier" w:hAnsi="Courier" w:cs="Courier"/>
-          <w:sz w:val="16"/>
-          <w:szCs w:val="16"/>
-        </w:rPr>
-        <w:t xml:space="preserve"> DemoMultipleStaticBlocks();</w:t>
+        <w:t>new DemoMultipleStaticBlocks();</w:t>
       </w:r>
     </w:p>
     <w:p>
@@ -1123,13 +984,8 @@
           <w:numId w:val="1"/>
         </w:numPr>
       </w:pPr>
-      <w:proofErr w:type="gramStart"/>
-      <w:r>
-        <w:t>can</w:t>
-      </w:r>
-      <w:proofErr w:type="gramEnd"/>
-      <w:r>
-        <w:t xml:space="preserve"> access static variables and other static methods , cannot access instance variables or call instance methods. Opposite is possible.</w:t>
+      <w:r>
+        <w:t>can access static variables and other static methods , cannot access instance variables or call instance methods. Opposite is possible.</w:t>
       </w:r>
     </w:p>
     <w:p>
@@ -1250,50 +1106,46 @@
         </w:numPr>
       </w:pPr>
       <w:r>
-        <w:t xml:space="preserve">instance final </w:t>
-      </w:r>
-      <w:r>
-        <w:t xml:space="preserve"> variable can be initialized with declaration or in initialization block</w:t>
-      </w:r>
-    </w:p>
-    <w:p>
-      <w:pPr>
-        <w:pStyle w:val="ListParagraph"/>
-        <w:numPr>
-          <w:ilvl w:val="0"/>
-          <w:numId w:val="1"/>
-        </w:numPr>
-      </w:pPr>
-      <w:proofErr w:type="gramStart"/>
-      <w:r>
-        <w:t>if</w:t>
-      </w:r>
-      <w:proofErr w:type="gramEnd"/>
-      <w:r>
-        <w:t xml:space="preserve"> not used only local final variable</w:t>
+        <w:t>instance final  variable can be initialized with declaration</w:t>
+      </w:r>
+      <w:r>
+        <w:t>, in constructor</w:t>
+      </w:r>
+      <w:r>
+        <w:t xml:space="preserve"> or in initialization block</w:t>
+      </w:r>
+    </w:p>
+    <w:p>
+      <w:pPr>
+        <w:pStyle w:val="ListParagraph"/>
+        <w:numPr>
+          <w:ilvl w:val="0"/>
+          <w:numId w:val="1"/>
+        </w:numPr>
+      </w:pPr>
+      <w:r>
+        <w:t>if not used only local final variable</w:t>
       </w:r>
       <w:r>
         <w:t xml:space="preserve"> (variable in a method) </w:t>
       </w:r>
       <w:r>
-        <w:t xml:space="preserve"> can survive compilation uninitialized.</w:t>
-      </w:r>
-    </w:p>
-    <w:p>
-      <w:pPr>
-        <w:pStyle w:val="ListParagraph"/>
-        <w:numPr>
-          <w:ilvl w:val="0"/>
-          <w:numId w:val="1"/>
-        </w:numPr>
-      </w:pPr>
-      <w:proofErr w:type="gramStart"/>
-      <w:r>
-        <w:t>final</w:t>
-      </w:r>
-      <w:proofErr w:type="gramEnd"/>
-      <w:r>
-        <w:t xml:space="preserve"> variable must be initialized in class it is declared in. Cannot </w:t>
+        <w:t xml:space="preserve"> </w:t>
+      </w:r>
+      <w:r>
+        <w:t>can survive compilation uninitialized.</w:t>
+      </w:r>
+    </w:p>
+    <w:p>
+      <w:pPr>
+        <w:pStyle w:val="ListParagraph"/>
+        <w:numPr>
+          <w:ilvl w:val="0"/>
+          <w:numId w:val="1"/>
+        </w:numPr>
+      </w:pPr>
+      <w:r>
+        <w:t xml:space="preserve">final variable must be initialized in class it is declared in. Cannot </w:t>
       </w:r>
       <w:r>
         <w:t>be initialized in derived class. Therefore, following code will not compile.</w:t>
@@ -1317,23 +1169,13 @@
           <w:szCs w:val="16"/>
         </w:rPr>
       </w:pPr>
-      <w:proofErr w:type="gramStart"/>
-      <w:r>
-        <w:rPr>
-          <w:rFonts w:ascii="Courier" w:hAnsi="Courier" w:cs="Courier"/>
-          <w:sz w:val="16"/>
-          <w:szCs w:val="16"/>
-        </w:rPr>
-        <w:t>abstract</w:t>
-      </w:r>
-      <w:proofErr w:type="gramEnd"/>
-      <w:r>
-        <w:rPr>
-          <w:rFonts w:ascii="Courier" w:hAnsi="Courier" w:cs="Courier"/>
-          <w:sz w:val="16"/>
-          <w:szCs w:val="16"/>
-        </w:rPr>
-        <w:t xml:space="preserve"> class </w:t>
+      <w:r>
+        <w:rPr>
+          <w:rFonts w:ascii="Courier" w:hAnsi="Courier" w:cs="Courier"/>
+          <w:sz w:val="16"/>
+          <w:szCs w:val="16"/>
+        </w:rPr>
+        <w:t xml:space="preserve">abstract class </w:t>
       </w:r>
       <w:proofErr w:type="spellStart"/>
       <w:r>
@@ -1373,25 +1215,7 @@
           <w:sz w:val="16"/>
           <w:szCs w:val="16"/>
         </w:rPr>
-        <w:t xml:space="preserve">  </w:t>
-      </w:r>
-      <w:proofErr w:type="gramStart"/>
-      <w:r>
-        <w:rPr>
-          <w:rFonts w:ascii="Courier" w:hAnsi="Courier" w:cs="Courier"/>
-          <w:sz w:val="16"/>
-          <w:szCs w:val="16"/>
-        </w:rPr>
-        <w:t>public</w:t>
-      </w:r>
-      <w:proofErr w:type="gramEnd"/>
-      <w:r>
-        <w:rPr>
-          <w:rFonts w:ascii="Courier" w:hAnsi="Courier" w:cs="Courier"/>
-          <w:sz w:val="16"/>
-          <w:szCs w:val="16"/>
-        </w:rPr>
-        <w:t xml:space="preserve"> final </w:t>
+        <w:t xml:space="preserve">public final </w:t>
       </w:r>
       <w:proofErr w:type="spellStart"/>
       <w:r>
@@ -1400,7 +1224,7 @@
           <w:sz w:val="16"/>
           <w:szCs w:val="16"/>
         </w:rPr>
-        <w:t>int</w:t>
+        <w:t>intfinalVar</w:t>
       </w:r>
       <w:proofErr w:type="spellEnd"/>
       <w:r>
@@ -1409,8 +1233,58 @@
           <w:sz w:val="16"/>
           <w:szCs w:val="16"/>
         </w:rPr>
-        <w:t xml:space="preserve"> </w:t>
-      </w:r>
+        <w:t>;</w:t>
+      </w:r>
+    </w:p>
+    <w:p>
+      <w:pPr>
+        <w:autoSpaceDE w:val="0"/>
+        <w:autoSpaceDN w:val="0"/>
+        <w:adjustRightInd w:val="0"/>
+        <w:spacing w:after="0" w:line="240" w:lineRule="auto"/>
+        <w:ind w:left="720"/>
+        <w:rPr>
+          <w:rFonts w:ascii="Courier" w:hAnsi="Courier" w:cs="Courier"/>
+          <w:sz w:val="16"/>
+          <w:szCs w:val="16"/>
+        </w:rPr>
+      </w:pPr>
+      <w:r>
+        <w:rPr>
+          <w:rFonts w:ascii="Courier" w:hAnsi="Courier" w:cs="Courier"/>
+          <w:sz w:val="16"/>
+          <w:szCs w:val="16"/>
+        </w:rPr>
+        <w:t>}</w:t>
+      </w:r>
+    </w:p>
+    <w:p>
+      <w:pPr>
+        <w:autoSpaceDE w:val="0"/>
+        <w:autoSpaceDN w:val="0"/>
+        <w:adjustRightInd w:val="0"/>
+        <w:spacing w:after="0" w:line="240" w:lineRule="auto"/>
+        <w:ind w:left="720"/>
+        <w:rPr>
+          <w:rFonts w:ascii="Courier" w:hAnsi="Courier" w:cs="Courier"/>
+          <w:sz w:val="16"/>
+          <w:szCs w:val="16"/>
+        </w:rPr>
+      </w:pPr>
+    </w:p>
+    <w:p>
+      <w:pPr>
+        <w:autoSpaceDE w:val="0"/>
+        <w:autoSpaceDN w:val="0"/>
+        <w:adjustRightInd w:val="0"/>
+        <w:spacing w:after="0" w:line="240" w:lineRule="auto"/>
+        <w:ind w:left="720"/>
+        <w:rPr>
+          <w:rFonts w:ascii="Courier" w:hAnsi="Courier" w:cs="Courier"/>
+          <w:sz w:val="16"/>
+          <w:szCs w:val="16"/>
+        </w:rPr>
+      </w:pPr>
       <w:proofErr w:type="spellStart"/>
       <w:r>
         <w:rPr>
@@ -1418,267 +1292,127 @@
           <w:sz w:val="16"/>
           <w:szCs w:val="16"/>
         </w:rPr>
+        <w:t>classMyDerivedClass</w:t>
+      </w:r>
+      <w:proofErr w:type="spellEnd"/>
+      <w:r>
+        <w:rPr>
+          <w:rFonts w:ascii="Courier" w:hAnsi="Courier" w:cs="Courier"/>
+          <w:sz w:val="16"/>
+          <w:szCs w:val="16"/>
+        </w:rPr>
+        <w:t xml:space="preserve"> extends </w:t>
+      </w:r>
+      <w:proofErr w:type="spellStart"/>
+      <w:r>
+        <w:rPr>
+          <w:rFonts w:ascii="Courier" w:hAnsi="Courier" w:cs="Courier"/>
+          <w:sz w:val="16"/>
+          <w:szCs w:val="16"/>
+        </w:rPr>
+        <w:t>MyClass</w:t>
+      </w:r>
+      <w:proofErr w:type="spellEnd"/>
+      <w:r>
+        <w:rPr>
+          <w:rFonts w:ascii="Courier" w:hAnsi="Courier" w:cs="Courier"/>
+          <w:sz w:val="16"/>
+          <w:szCs w:val="16"/>
+        </w:rPr>
+        <w:t xml:space="preserve"> {</w:t>
+      </w:r>
+    </w:p>
+    <w:p>
+      <w:pPr>
+        <w:autoSpaceDE w:val="0"/>
+        <w:autoSpaceDN w:val="0"/>
+        <w:adjustRightInd w:val="0"/>
+        <w:spacing w:after="0" w:line="240" w:lineRule="auto"/>
+        <w:ind w:left="720"/>
+        <w:rPr>
+          <w:rFonts w:ascii="Courier" w:hAnsi="Courier" w:cs="Courier"/>
+          <w:sz w:val="16"/>
+          <w:szCs w:val="16"/>
+        </w:rPr>
+      </w:pPr>
+    </w:p>
+    <w:p>
+      <w:pPr>
+        <w:autoSpaceDE w:val="0"/>
+        <w:autoSpaceDN w:val="0"/>
+        <w:adjustRightInd w:val="0"/>
+        <w:spacing w:after="0" w:line="240" w:lineRule="auto"/>
+        <w:ind w:left="720"/>
+        <w:rPr>
+          <w:rFonts w:ascii="Courier" w:hAnsi="Courier" w:cs="Courier"/>
+          <w:sz w:val="16"/>
+          <w:szCs w:val="16"/>
+        </w:rPr>
+      </w:pPr>
+      <w:proofErr w:type="spellStart"/>
+      <w:r>
+        <w:rPr>
+          <w:rFonts w:ascii="Courier" w:hAnsi="Courier" w:cs="Courier"/>
+          <w:sz w:val="16"/>
+          <w:szCs w:val="16"/>
+        </w:rPr>
+        <w:t>MyDerivedClass</w:t>
+      </w:r>
+      <w:proofErr w:type="spellEnd"/>
+      <w:r>
+        <w:rPr>
+          <w:rFonts w:ascii="Courier" w:hAnsi="Courier" w:cs="Courier"/>
+          <w:sz w:val="16"/>
+          <w:szCs w:val="16"/>
+        </w:rPr>
+        <w:t>() {</w:t>
+      </w:r>
+    </w:p>
+    <w:p>
+      <w:pPr>
+        <w:autoSpaceDE w:val="0"/>
+        <w:autoSpaceDN w:val="0"/>
+        <w:adjustRightInd w:val="0"/>
+        <w:spacing w:after="0" w:line="240" w:lineRule="auto"/>
+        <w:ind w:left="720"/>
+        <w:rPr>
+          <w:rFonts w:ascii="Courier" w:hAnsi="Courier" w:cs="Courier"/>
+          <w:sz w:val="16"/>
+          <w:szCs w:val="16"/>
+        </w:rPr>
+      </w:pPr>
+      <w:r>
+        <w:rPr>
+          <w:rFonts w:ascii="Courier" w:hAnsi="Courier" w:cs="Courier"/>
+          <w:sz w:val="16"/>
+          <w:szCs w:val="16"/>
+        </w:rPr>
+        <w:t>super();</w:t>
+      </w:r>
+    </w:p>
+    <w:p>
+      <w:pPr>
+        <w:autoSpaceDE w:val="0"/>
+        <w:autoSpaceDN w:val="0"/>
+        <w:adjustRightInd w:val="0"/>
+        <w:spacing w:after="0" w:line="240" w:lineRule="auto"/>
+        <w:ind w:left="720"/>
+        <w:rPr>
+          <w:rFonts w:ascii="Courier" w:hAnsi="Courier" w:cs="Courier"/>
+          <w:sz w:val="16"/>
+          <w:szCs w:val="16"/>
+        </w:rPr>
+      </w:pPr>
+      <w:proofErr w:type="spellStart"/>
+      <w:r>
+        <w:rPr>
+          <w:rFonts w:ascii="Courier" w:hAnsi="Courier" w:cs="Courier"/>
+          <w:sz w:val="16"/>
+          <w:szCs w:val="16"/>
+        </w:rPr>
         <w:t>finalVar</w:t>
       </w:r>
       <w:proofErr w:type="spellEnd"/>
-      <w:r>
-        <w:rPr>
-          <w:rFonts w:ascii="Courier" w:hAnsi="Courier" w:cs="Courier"/>
-          <w:sz w:val="16"/>
-          <w:szCs w:val="16"/>
-        </w:rPr>
-        <w:t>;</w:t>
-      </w:r>
-    </w:p>
-    <w:p>
-      <w:pPr>
-        <w:autoSpaceDE w:val="0"/>
-        <w:autoSpaceDN w:val="0"/>
-        <w:adjustRightInd w:val="0"/>
-        <w:spacing w:after="0" w:line="240" w:lineRule="auto"/>
-        <w:ind w:left="720"/>
-        <w:rPr>
-          <w:rFonts w:ascii="Courier" w:hAnsi="Courier" w:cs="Courier"/>
-          <w:sz w:val="16"/>
-          <w:szCs w:val="16"/>
-        </w:rPr>
-      </w:pPr>
-      <w:r>
-        <w:rPr>
-          <w:rFonts w:ascii="Courier" w:hAnsi="Courier" w:cs="Courier"/>
-          <w:sz w:val="16"/>
-          <w:szCs w:val="16"/>
-        </w:rPr>
-        <w:t>}</w:t>
-      </w:r>
-    </w:p>
-    <w:p>
-      <w:pPr>
-        <w:autoSpaceDE w:val="0"/>
-        <w:autoSpaceDN w:val="0"/>
-        <w:adjustRightInd w:val="0"/>
-        <w:spacing w:after="0" w:line="240" w:lineRule="auto"/>
-        <w:ind w:left="720"/>
-        <w:rPr>
-          <w:rFonts w:ascii="Courier" w:hAnsi="Courier" w:cs="Courier"/>
-          <w:sz w:val="16"/>
-          <w:szCs w:val="16"/>
-        </w:rPr>
-      </w:pPr>
-    </w:p>
-    <w:p>
-      <w:pPr>
-        <w:autoSpaceDE w:val="0"/>
-        <w:autoSpaceDN w:val="0"/>
-        <w:adjustRightInd w:val="0"/>
-        <w:spacing w:after="0" w:line="240" w:lineRule="auto"/>
-        <w:ind w:left="720"/>
-        <w:rPr>
-          <w:rFonts w:ascii="Courier" w:hAnsi="Courier" w:cs="Courier"/>
-          <w:sz w:val="16"/>
-          <w:szCs w:val="16"/>
-        </w:rPr>
-      </w:pPr>
-      <w:proofErr w:type="gramStart"/>
-      <w:r>
-        <w:rPr>
-          <w:rFonts w:ascii="Courier" w:hAnsi="Courier" w:cs="Courier"/>
-          <w:sz w:val="16"/>
-          <w:szCs w:val="16"/>
-        </w:rPr>
-        <w:t>class</w:t>
-      </w:r>
-      <w:proofErr w:type="gramEnd"/>
-      <w:r>
-        <w:rPr>
-          <w:rFonts w:ascii="Courier" w:hAnsi="Courier" w:cs="Courier"/>
-          <w:sz w:val="16"/>
-          <w:szCs w:val="16"/>
-        </w:rPr>
-        <w:t xml:space="preserve"> </w:t>
-      </w:r>
-      <w:proofErr w:type="spellStart"/>
-      <w:r>
-        <w:rPr>
-          <w:rFonts w:ascii="Courier" w:hAnsi="Courier" w:cs="Courier"/>
-          <w:sz w:val="16"/>
-          <w:szCs w:val="16"/>
-        </w:rPr>
-        <w:t>MyDerivedClass</w:t>
-      </w:r>
-      <w:proofErr w:type="spellEnd"/>
-      <w:r>
-        <w:rPr>
-          <w:rFonts w:ascii="Courier" w:hAnsi="Courier" w:cs="Courier"/>
-          <w:sz w:val="16"/>
-          <w:szCs w:val="16"/>
-        </w:rPr>
-        <w:t xml:space="preserve"> extends </w:t>
-      </w:r>
-      <w:proofErr w:type="spellStart"/>
-      <w:r>
-        <w:rPr>
-          <w:rFonts w:ascii="Courier" w:hAnsi="Courier" w:cs="Courier"/>
-          <w:sz w:val="16"/>
-          <w:szCs w:val="16"/>
-        </w:rPr>
-        <w:t>MyClass</w:t>
-      </w:r>
-      <w:proofErr w:type="spellEnd"/>
-      <w:r>
-        <w:rPr>
-          <w:rFonts w:ascii="Courier" w:hAnsi="Courier" w:cs="Courier"/>
-          <w:sz w:val="16"/>
-          <w:szCs w:val="16"/>
-        </w:rPr>
-        <w:t xml:space="preserve"> {</w:t>
-      </w:r>
-    </w:p>
-    <w:p>
-      <w:pPr>
-        <w:autoSpaceDE w:val="0"/>
-        <w:autoSpaceDN w:val="0"/>
-        <w:adjustRightInd w:val="0"/>
-        <w:spacing w:after="0" w:line="240" w:lineRule="auto"/>
-        <w:ind w:left="720"/>
-        <w:rPr>
-          <w:rFonts w:ascii="Courier" w:hAnsi="Courier" w:cs="Courier"/>
-          <w:sz w:val="16"/>
-          <w:szCs w:val="16"/>
-        </w:rPr>
-      </w:pPr>
-      <w:r>
-        <w:rPr>
-          <w:rFonts w:ascii="Courier" w:hAnsi="Courier" w:cs="Courier"/>
-          <w:sz w:val="16"/>
-          <w:szCs w:val="16"/>
-        </w:rPr>
-        <w:t xml:space="preserve">  </w:t>
-      </w:r>
-    </w:p>
-    <w:p>
-      <w:pPr>
-        <w:autoSpaceDE w:val="0"/>
-        <w:autoSpaceDN w:val="0"/>
-        <w:adjustRightInd w:val="0"/>
-        <w:spacing w:after="0" w:line="240" w:lineRule="auto"/>
-        <w:ind w:left="720"/>
-        <w:rPr>
-          <w:rFonts w:ascii="Courier" w:hAnsi="Courier" w:cs="Courier"/>
-          <w:sz w:val="16"/>
-          <w:szCs w:val="16"/>
-        </w:rPr>
-      </w:pPr>
-      <w:r>
-        <w:rPr>
-          <w:rFonts w:ascii="Courier" w:hAnsi="Courier" w:cs="Courier"/>
-          <w:sz w:val="16"/>
-          <w:szCs w:val="16"/>
-        </w:rPr>
-        <w:t xml:space="preserve">  </w:t>
-      </w:r>
-      <w:proofErr w:type="spellStart"/>
-      <w:proofErr w:type="gramStart"/>
-      <w:r>
-        <w:rPr>
-          <w:rFonts w:ascii="Courier" w:hAnsi="Courier" w:cs="Courier"/>
-          <w:sz w:val="16"/>
-          <w:szCs w:val="16"/>
-        </w:rPr>
-        <w:t>MyDerivedClass</w:t>
-      </w:r>
-      <w:proofErr w:type="spellEnd"/>
-      <w:r>
-        <w:rPr>
-          <w:rFonts w:ascii="Courier" w:hAnsi="Courier" w:cs="Courier"/>
-          <w:sz w:val="16"/>
-          <w:szCs w:val="16"/>
-        </w:rPr>
-        <w:t>(</w:t>
-      </w:r>
-      <w:proofErr w:type="gramEnd"/>
-      <w:r>
-        <w:rPr>
-          <w:rFonts w:ascii="Courier" w:hAnsi="Courier" w:cs="Courier"/>
-          <w:sz w:val="16"/>
-          <w:szCs w:val="16"/>
-        </w:rPr>
-        <w:t>) {</w:t>
-      </w:r>
-    </w:p>
-    <w:p>
-      <w:pPr>
-        <w:autoSpaceDE w:val="0"/>
-        <w:autoSpaceDN w:val="0"/>
-        <w:adjustRightInd w:val="0"/>
-        <w:spacing w:after="0" w:line="240" w:lineRule="auto"/>
-        <w:ind w:left="720"/>
-        <w:rPr>
-          <w:rFonts w:ascii="Courier" w:hAnsi="Courier" w:cs="Courier"/>
-          <w:sz w:val="16"/>
-          <w:szCs w:val="16"/>
-        </w:rPr>
-      </w:pPr>
-      <w:r>
-        <w:rPr>
-          <w:rFonts w:ascii="Courier" w:hAnsi="Courier" w:cs="Courier"/>
-          <w:sz w:val="16"/>
-          <w:szCs w:val="16"/>
-        </w:rPr>
-        <w:t xml:space="preserve">    </w:t>
-      </w:r>
-      <w:proofErr w:type="gramStart"/>
-      <w:r>
-        <w:rPr>
-          <w:rFonts w:ascii="Courier" w:hAnsi="Courier" w:cs="Courier"/>
-          <w:sz w:val="16"/>
-          <w:szCs w:val="16"/>
-        </w:rPr>
-        <w:t>super(</w:t>
-      </w:r>
-      <w:proofErr w:type="gramEnd"/>
-      <w:r>
-        <w:rPr>
-          <w:rFonts w:ascii="Courier" w:hAnsi="Courier" w:cs="Courier"/>
-          <w:sz w:val="16"/>
-          <w:szCs w:val="16"/>
-        </w:rPr>
-        <w:t>);</w:t>
-      </w:r>
-    </w:p>
-    <w:p>
-      <w:pPr>
-        <w:autoSpaceDE w:val="0"/>
-        <w:autoSpaceDN w:val="0"/>
-        <w:adjustRightInd w:val="0"/>
-        <w:spacing w:after="0" w:line="240" w:lineRule="auto"/>
-        <w:ind w:left="720"/>
-        <w:rPr>
-          <w:rFonts w:ascii="Courier" w:hAnsi="Courier" w:cs="Courier"/>
-          <w:sz w:val="16"/>
-          <w:szCs w:val="16"/>
-        </w:rPr>
-      </w:pPr>
-      <w:r>
-        <w:rPr>
-          <w:rFonts w:ascii="Courier" w:hAnsi="Courier" w:cs="Courier"/>
-          <w:sz w:val="16"/>
-          <w:szCs w:val="16"/>
-        </w:rPr>
-        <w:t xml:space="preserve">    </w:t>
-      </w:r>
-      <w:proofErr w:type="spellStart"/>
-      <w:proofErr w:type="gramStart"/>
-      <w:r>
-        <w:rPr>
-          <w:rFonts w:ascii="Courier" w:hAnsi="Courier" w:cs="Courier"/>
-          <w:sz w:val="16"/>
-          <w:szCs w:val="16"/>
-        </w:rPr>
-        <w:t>finalVar</w:t>
-      </w:r>
-      <w:proofErr w:type="spellEnd"/>
-      <w:proofErr w:type="gramEnd"/>
       <w:r>
         <w:rPr>
           <w:rFonts w:ascii="Courier" w:hAnsi="Courier" w:cs="Courier"/>
@@ -1787,23 +1521,13 @@
           <w:szCs w:val="16"/>
         </w:rPr>
       </w:pPr>
-      <w:proofErr w:type="gramStart"/>
-      <w:r>
-        <w:rPr>
-          <w:rFonts w:ascii="Courier" w:hAnsi="Courier" w:cs="Courier"/>
-          <w:sz w:val="16"/>
-          <w:szCs w:val="16"/>
-        </w:rPr>
-        <w:t>class</w:t>
-      </w:r>
-      <w:proofErr w:type="gramEnd"/>
-      <w:r>
-        <w:rPr>
-          <w:rFonts w:ascii="Courier" w:hAnsi="Courier" w:cs="Courier"/>
-          <w:sz w:val="16"/>
-          <w:szCs w:val="16"/>
-        </w:rPr>
-        <w:t xml:space="preserve"> Base {</w:t>
+      <w:r>
+        <w:rPr>
+          <w:rFonts w:ascii="Courier" w:hAnsi="Courier" w:cs="Courier"/>
+          <w:sz w:val="16"/>
+          <w:szCs w:val="16"/>
+        </w:rPr>
+        <w:t>class Base {</w:t>
       </w:r>
     </w:p>
     <w:p>
@@ -1825,25 +1549,7 @@
           <w:sz w:val="16"/>
           <w:szCs w:val="16"/>
         </w:rPr>
-        <w:t xml:space="preserve">  </w:t>
-      </w:r>
-      <w:proofErr w:type="gramStart"/>
-      <w:r>
-        <w:rPr>
-          <w:rFonts w:ascii="Courier" w:hAnsi="Courier" w:cs="Courier"/>
-          <w:sz w:val="16"/>
-          <w:szCs w:val="16"/>
-        </w:rPr>
-        <w:t>private</w:t>
-      </w:r>
-      <w:proofErr w:type="gramEnd"/>
-      <w:r>
-        <w:rPr>
-          <w:rFonts w:ascii="Courier" w:hAnsi="Courier" w:cs="Courier"/>
-          <w:sz w:val="16"/>
-          <w:szCs w:val="16"/>
-        </w:rPr>
-        <w:t xml:space="preserve"> final void </w:t>
+        <w:t xml:space="preserve">private final void </w:t>
       </w:r>
       <w:proofErr w:type="spellStart"/>
       <w:r>
@@ -1913,23 +1619,13 @@
           <w:szCs w:val="16"/>
         </w:rPr>
       </w:pPr>
-      <w:proofErr w:type="gramStart"/>
-      <w:r>
-        <w:rPr>
-          <w:rFonts w:ascii="Courier" w:hAnsi="Courier" w:cs="Courier"/>
-          <w:sz w:val="16"/>
-          <w:szCs w:val="16"/>
-        </w:rPr>
-        <w:t>class</w:t>
-      </w:r>
-      <w:proofErr w:type="gramEnd"/>
-      <w:r>
-        <w:rPr>
-          <w:rFonts w:ascii="Courier" w:hAnsi="Courier" w:cs="Courier"/>
-          <w:sz w:val="16"/>
-          <w:szCs w:val="16"/>
-        </w:rPr>
-        <w:t xml:space="preserve"> Derived extends Base {</w:t>
+      <w:r>
+        <w:rPr>
+          <w:rFonts w:ascii="Courier" w:hAnsi="Courier" w:cs="Courier"/>
+          <w:sz w:val="16"/>
+          <w:szCs w:val="16"/>
+        </w:rPr>
+        <w:t>class Derived extends Base {</w:t>
       </w:r>
     </w:p>
     <w:p>
@@ -1951,25 +1647,7 @@
           <w:sz w:val="16"/>
           <w:szCs w:val="16"/>
         </w:rPr>
-        <w:t xml:space="preserve">  </w:t>
-      </w:r>
-      <w:proofErr w:type="gramStart"/>
-      <w:r>
-        <w:rPr>
-          <w:rFonts w:ascii="Courier" w:hAnsi="Courier" w:cs="Courier"/>
-          <w:sz w:val="16"/>
-          <w:szCs w:val="16"/>
-        </w:rPr>
-        <w:t>final</w:t>
-      </w:r>
-      <w:proofErr w:type="gramEnd"/>
-      <w:r>
-        <w:rPr>
-          <w:rFonts w:ascii="Courier" w:hAnsi="Courier" w:cs="Courier"/>
-          <w:sz w:val="16"/>
-          <w:szCs w:val="16"/>
-        </w:rPr>
-        <w:t xml:space="preserve"> void </w:t>
+        <w:t xml:space="preserve">final void </w:t>
       </w:r>
       <w:proofErr w:type="spellStart"/>
       <w:r>
@@ -2063,38 +1741,31 @@
       </w:r>
     </w:p>
     <w:p/>
-    <w:p/>
-    <w:p>
-      <w:pPr>
-        <w:rPr>
-          <w:b/>
-        </w:rPr>
-      </w:pPr>
-    </w:p>
-    <w:p>
-      <w:pPr>
-        <w:rPr>
-          <w:b/>
-        </w:rPr>
-      </w:pPr>
-    </w:p>
-    <w:p>
-      <w:pPr>
-        <w:rPr>
-          <w:b/>
-        </w:rPr>
-      </w:pPr>
-    </w:p>
-    <w:p>
-      <w:pPr>
-        <w:rPr>
-          <w:b/>
-        </w:rPr>
-      </w:pPr>
-      <w:r>
-        <w:rPr>
-          <w:b/>
-        </w:rPr>
+    <w:p>
+      <w:pPr>
+        <w:rPr>
+          <w:b/>
+        </w:rPr>
+      </w:pPr>
+    </w:p>
+    <w:p>
+      <w:pPr>
+        <w:rPr>
+          <w:b/>
+        </w:rPr>
+      </w:pPr>
+    </w:p>
+    <w:p>
+      <w:pPr>
+        <w:rPr>
+          <w:b/>
+        </w:rPr>
+      </w:pPr>
+      <w:r>
+        <w:rPr>
+          <w:b/>
+        </w:rPr>
+        <w:lastRenderedPageBreak/>
         <w:t>ENUM</w:t>
       </w:r>
     </w:p>
@@ -2144,6 +1815,10 @@
           <w:ilvl w:val="0"/>
           <w:numId w:val="1"/>
         </w:numPr>
+        <w:rPr>
+          <w:b/>
+          <w:color w:val="FF0000"/>
+        </w:rPr>
       </w:pPr>
       <w:r>
         <w:t xml:space="preserve">All </w:t>
@@ -2152,9 +1827,20 @@
         <w:t xml:space="preserve">enum </w:t>
       </w:r>
       <w:r>
-        <w:t>constants are implicitly declared – final, static, public. Constants are initialized in static initializer block. Hence constructors fire first</w:t>
-      </w:r>
-      <w:r>
+        <w:t xml:space="preserve">constants are implicitly declared – final, static, public. </w:t>
+      </w:r>
+      <w:r>
+        <w:rPr>
+          <w:b/>
+          <w:color w:val="FF0000"/>
+        </w:rPr>
+        <w:t>Constants are initialized in static initializer block. Hence constructors fire first</w:t>
+      </w:r>
+      <w:r>
+        <w:rPr>
+          <w:b/>
+          <w:color w:val="FF0000"/>
+        </w:rPr>
         <w:t>.</w:t>
       </w:r>
     </w:p>
@@ -2232,15 +1918,7 @@
         </w:numPr>
       </w:pPr>
       <w:r>
-        <w:t xml:space="preserve">Methods </w:t>
-      </w:r>
-      <w:proofErr w:type="gramStart"/>
-      <w:r>
-        <w:t>name(</w:t>
-      </w:r>
-      <w:proofErr w:type="gramEnd"/>
-      <w:r>
-        <w:t>) and toString() return the variables name. toString</w:t>
+        <w:t>Methods name() and toString() return the variables name. toString</w:t>
       </w:r>
       <w:r>
         <w:t>()</w:t>
@@ -2354,6 +2032,17 @@
       <w:r>
         <w:t>Can be declared as top-level enum, member of class or interface</w:t>
       </w:r>
+      <w:r>
+        <w:t xml:space="preserve">, not as local </w:t>
+      </w:r>
+      <w:proofErr w:type="spellStart"/>
+      <w:r>
+        <w:t>varaible</w:t>
+      </w:r>
+      <w:proofErr w:type="spellEnd"/>
+      <w:r>
+        <w:t xml:space="preserve"> (within  a method</w:t>
+      </w:r>
     </w:p>
     <w:p>
       <w:pPr>
@@ -2365,6 +2054,18 @@
       </w:pPr>
       <w:r>
         <w:t>Enum can define abstract method, but needs to be overridden for each constant</w:t>
+      </w:r>
+    </w:p>
+    <w:p>
+      <w:pPr>
+        <w:pStyle w:val="ListParagraph"/>
+        <w:numPr>
+          <w:ilvl w:val="0"/>
+          <w:numId w:val="1"/>
+        </w:numPr>
+      </w:pPr>
+      <w:r>
+        <w:t>Cannot be instantiated with new()</w:t>
       </w:r>
     </w:p>
     <w:p/>
@@ -2388,7 +2089,7 @@
 </file>
 
 <file path=word/numbering.xml><?xml version="1.0" encoding="utf-8"?>
-<w:numbering xmlns:wpc="http://schemas.microsoft.com/office/word/2010/wordprocessingCanvas" xmlns:mc="http://schemas.openxmlformats.org/markup-compatibility/2006" xmlns:o="urn:schemas-microsoft-com:office:office" xmlns:r="http://schemas.openxmlformats.org/officeDocument/2006/relationships" xmlns:m="http://schemas.openxmlformats.org/officeDocument/2006/math" xmlns:v="urn:schemas-microsoft-com:vml" xmlns:wp14="http://schemas.microsoft.com/office/word/2010/wordprocessingDrawing" xmlns:wp="http://schemas.openxmlformats.org/drawingml/2006/wordprocessingDrawing" xmlns:w10="urn:schemas-microsoft-com:office:word" xmlns:w="http://schemas.openxmlformats.org/wordprocessingml/2006/main" xmlns:w14="http://schemas.microsoft.com/office/word/2010/wordml" xmlns:wpg="http://schemas.microsoft.com/office/word/2010/wordprocessingGroup" xmlns:wpi="http://schemas.microsoft.com/office/word/2010/wordprocessingInk" xmlns:wne="http://schemas.microsoft.com/office/word/2006/wordml" xmlns:wps="http://schemas.microsoft.com/office/word/2010/wordprocessingShape" mc:Ignorable="w14 wp14">
+<w:numbering xmlns:ve="http://schemas.openxmlformats.org/markup-compatibility/2006" xmlns:o="urn:schemas-microsoft-com:office:office" xmlns:r="http://schemas.openxmlformats.org/officeDocument/2006/relationships" xmlns:m="http://schemas.openxmlformats.org/officeDocument/2006/math" xmlns:v="urn:schemas-microsoft-com:vml" xmlns:wp="http://schemas.openxmlformats.org/drawingml/2006/wordprocessingDrawing" xmlns:w10="urn:schemas-microsoft-com:office:word" xmlns:w="http://schemas.openxmlformats.org/wordprocessingml/2006/main" xmlns:wne="http://schemas.microsoft.com/office/word/2006/wordml">
   <w:abstractNum w:abstractNumId="0">
     <w:nsid w:val="161C66FE"/>
     <w:multiLevelType w:val="hybridMultilevel"/>
@@ -2623,7 +2324,7 @@
 </file>
 
 <file path=word/styles.xml><?xml version="1.0" encoding="utf-8"?>
-<w:styles xmlns:mc="http://schemas.openxmlformats.org/markup-compatibility/2006" xmlns:r="http://schemas.openxmlformats.org/officeDocument/2006/relationships" xmlns:w="http://schemas.openxmlformats.org/wordprocessingml/2006/main" xmlns:w14="http://schemas.microsoft.com/office/word/2010/wordml" mc:Ignorable="w14">
+<w:styles xmlns:r="http://schemas.openxmlformats.org/officeDocument/2006/relationships" xmlns:w="http://schemas.openxmlformats.org/wordprocessingml/2006/main">
   <w:docDefaults>
     <w:rPrDefault>
       <w:rPr>
@@ -2781,6 +2482,7 @@
   <w:style w:type="paragraph" w:default="1" w:styleId="Normal">
     <w:name w:val="Normal"/>
     <w:qFormat/>
+    <w:rsid w:val="0040563A"/>
   </w:style>
   <w:style w:type="character" w:default="1" w:styleId="DefaultParagraphFont">
     <w:name w:val="Default Paragraph Font"/>
@@ -2793,6 +2495,7 @@
     <w:uiPriority w:val="99"/>
     <w:semiHidden/>
     <w:unhideWhenUsed/>
+    <w:qFormat/>
     <w:tblPr>
       <w:tblInd w:w="0" w:type="dxa"/>
       <w:tblCellMar>

--- a/docs/02_advanced_class_design.docx
+++ b/docs/02_advanced_class_design.docx
@@ -271,7 +271,7 @@
                     <a:blip r:embed="rId6">
                       <a:extLst>
                         <a:ext uri="{28A0092B-C50C-407E-A947-70E740481C1C}">
-                          <a14:useLocalDpi xmlns="" xmlns:wpc="http://schemas.microsoft.com/office/word/2010/wordprocessingCanvas" xmlns:mc="http://schemas.openxmlformats.org/markup-compatibility/2006" xmlns:o="urn:schemas-microsoft-com:office:office" xmlns:v="urn:schemas-microsoft-com:vml" xmlns:wp14="http://schemas.microsoft.com/office/word/2010/wordprocessingDrawing" xmlns:w10="urn:schemas-microsoft-com:office:word" xmlns:w="http://schemas.openxmlformats.org/wordprocessingml/2006/main" xmlns:w14="http://schemas.microsoft.com/office/word/2010/wordml" xmlns:wpg="http://schemas.microsoft.com/office/word/2010/wordprocessingGroup" xmlns:wpi="http://schemas.microsoft.com/office/word/2010/wordprocessingInk" xmlns:wps="http://schemas.microsoft.com/office/word/2010/wordprocessingShape" xmlns:a14="http://schemas.microsoft.com/office/drawing/2010/main" val="0"/>
+                          <a14:useLocalDpi xmlns:a14="http://schemas.microsoft.com/office/drawing/2010/main" xmlns:wps="http://schemas.microsoft.com/office/word/2010/wordprocessingShape" xmlns:wpi="http://schemas.microsoft.com/office/word/2010/wordprocessingInk" xmlns:wpg="http://schemas.microsoft.com/office/word/2010/wordprocessingGroup" xmlns:w14="http://schemas.microsoft.com/office/word/2010/wordml" xmlns:w="http://schemas.openxmlformats.org/wordprocessingml/2006/main" xmlns:w10="urn:schemas-microsoft-com:office:word" xmlns:wp14="http://schemas.microsoft.com/office/word/2010/wordprocessingDrawing" xmlns:v="urn:schemas-microsoft-com:vml" xmlns:o="urn:schemas-microsoft-com:office:office" xmlns:mc="http://schemas.openxmlformats.org/markup-compatibility/2006" xmlns:wpc="http://schemas.microsoft.com/office/word/2010/wordprocessingCanvas" xmlns="" val="0"/>
                         </a:ext>
                       </a:extLst>
                     </a:blip>
@@ -886,25 +886,7 @@
           <w:sz w:val="16"/>
           <w:szCs w:val="16"/>
         </w:rPr>
-        <w:t xml:space="preserve">public static void main(String </w:t>
-      </w:r>
-      <w:proofErr w:type="spellStart"/>
-      <w:r>
-        <w:rPr>
-          <w:rFonts w:ascii="Courier" w:hAnsi="Courier" w:cs="Courier"/>
-          <w:sz w:val="16"/>
-          <w:szCs w:val="16"/>
-        </w:rPr>
-        <w:t>args</w:t>
-      </w:r>
-      <w:proofErr w:type="spellEnd"/>
-      <w:r>
-        <w:rPr>
-          <w:rFonts w:ascii="Courier" w:hAnsi="Courier" w:cs="Courier"/>
-          <w:sz w:val="16"/>
-          <w:szCs w:val="16"/>
-        </w:rPr>
-        <w:t>[]) {</w:t>
+        <w:t>public static void main(String args[]) {</w:t>
       </w:r>
     </w:p>
     <w:p>
@@ -1175,25 +1157,7 @@
           <w:sz w:val="16"/>
           <w:szCs w:val="16"/>
         </w:rPr>
-        <w:t xml:space="preserve">abstract class </w:t>
-      </w:r>
-      <w:proofErr w:type="spellStart"/>
-      <w:r>
-        <w:rPr>
-          <w:rFonts w:ascii="Courier" w:hAnsi="Courier" w:cs="Courier"/>
-          <w:sz w:val="16"/>
-          <w:szCs w:val="16"/>
-        </w:rPr>
-        <w:t>MyClass</w:t>
-      </w:r>
-      <w:proofErr w:type="spellEnd"/>
-      <w:r>
-        <w:rPr>
-          <w:rFonts w:ascii="Courier" w:hAnsi="Courier" w:cs="Courier"/>
-          <w:sz w:val="16"/>
-          <w:szCs w:val="16"/>
-        </w:rPr>
-        <w:t xml:space="preserve"> {</w:t>
+        <w:t>abstract class MyClass {</w:t>
       </w:r>
     </w:p>
     <w:p>
@@ -1215,25 +1179,7 @@
           <w:sz w:val="16"/>
           <w:szCs w:val="16"/>
         </w:rPr>
-        <w:t xml:space="preserve">public final </w:t>
-      </w:r>
-      <w:proofErr w:type="spellStart"/>
-      <w:r>
-        <w:rPr>
-          <w:rFonts w:ascii="Courier" w:hAnsi="Courier" w:cs="Courier"/>
-          <w:sz w:val="16"/>
-          <w:szCs w:val="16"/>
-        </w:rPr>
-        <w:t>intfinalVar</w:t>
-      </w:r>
-      <w:proofErr w:type="spellEnd"/>
-      <w:r>
-        <w:rPr>
-          <w:rFonts w:ascii="Courier" w:hAnsi="Courier" w:cs="Courier"/>
-          <w:sz w:val="16"/>
-          <w:szCs w:val="16"/>
-        </w:rPr>
-        <w:t>;</w:t>
+        <w:t>public final intfinalVar;</w:t>
       </w:r>
     </w:p>
     <w:p>
@@ -1285,41 +1231,13 @@
           <w:szCs w:val="16"/>
         </w:rPr>
       </w:pPr>
-      <w:proofErr w:type="spellStart"/>
-      <w:r>
-        <w:rPr>
-          <w:rFonts w:ascii="Courier" w:hAnsi="Courier" w:cs="Courier"/>
-          <w:sz w:val="16"/>
-          <w:szCs w:val="16"/>
-        </w:rPr>
-        <w:t>classMyDerivedClass</w:t>
-      </w:r>
-      <w:proofErr w:type="spellEnd"/>
-      <w:r>
-        <w:rPr>
-          <w:rFonts w:ascii="Courier" w:hAnsi="Courier" w:cs="Courier"/>
-          <w:sz w:val="16"/>
-          <w:szCs w:val="16"/>
-        </w:rPr>
-        <w:t xml:space="preserve"> extends </w:t>
-      </w:r>
-      <w:proofErr w:type="spellStart"/>
-      <w:r>
-        <w:rPr>
-          <w:rFonts w:ascii="Courier" w:hAnsi="Courier" w:cs="Courier"/>
-          <w:sz w:val="16"/>
-          <w:szCs w:val="16"/>
-        </w:rPr>
-        <w:t>MyClass</w:t>
-      </w:r>
-      <w:proofErr w:type="spellEnd"/>
-      <w:r>
-        <w:rPr>
-          <w:rFonts w:ascii="Courier" w:hAnsi="Courier" w:cs="Courier"/>
-          <w:sz w:val="16"/>
-          <w:szCs w:val="16"/>
-        </w:rPr>
-        <w:t xml:space="preserve"> {</w:t>
+      <w:r>
+        <w:rPr>
+          <w:rFonts w:ascii="Courier" w:hAnsi="Courier" w:cs="Courier"/>
+          <w:sz w:val="16"/>
+          <w:szCs w:val="16"/>
+        </w:rPr>
+        <w:t>classMyDerivedClass extends MyClass {</w:t>
       </w:r>
     </w:p>
     <w:p>
@@ -1349,23 +1267,13 @@
           <w:szCs w:val="16"/>
         </w:rPr>
       </w:pPr>
-      <w:proofErr w:type="spellStart"/>
-      <w:r>
-        <w:rPr>
-          <w:rFonts w:ascii="Courier" w:hAnsi="Courier" w:cs="Courier"/>
-          <w:sz w:val="16"/>
-          <w:szCs w:val="16"/>
-        </w:rPr>
-        <w:t>MyDerivedClass</w:t>
-      </w:r>
-      <w:proofErr w:type="spellEnd"/>
-      <w:r>
-        <w:rPr>
-          <w:rFonts w:ascii="Courier" w:hAnsi="Courier" w:cs="Courier"/>
-          <w:sz w:val="16"/>
-          <w:szCs w:val="16"/>
-        </w:rPr>
-        <w:t>() {</w:t>
+      <w:r>
+        <w:rPr>
+          <w:rFonts w:ascii="Courier" w:hAnsi="Courier" w:cs="Courier"/>
+          <w:sz w:val="16"/>
+          <w:szCs w:val="16"/>
+        </w:rPr>
+        <w:t>MyDerivedClass() {</w:t>
       </w:r>
     </w:p>
     <w:p>
@@ -1403,23 +1311,13 @@
           <w:szCs w:val="16"/>
         </w:rPr>
       </w:pPr>
-      <w:proofErr w:type="spellStart"/>
-      <w:r>
-        <w:rPr>
-          <w:rFonts w:ascii="Courier" w:hAnsi="Courier" w:cs="Courier"/>
-          <w:sz w:val="16"/>
-          <w:szCs w:val="16"/>
-        </w:rPr>
-        <w:t>finalVar</w:t>
-      </w:r>
-      <w:proofErr w:type="spellEnd"/>
-      <w:r>
-        <w:rPr>
-          <w:rFonts w:ascii="Courier" w:hAnsi="Courier" w:cs="Courier"/>
-          <w:sz w:val="16"/>
-          <w:szCs w:val="16"/>
-        </w:rPr>
-        <w:t xml:space="preserve"> = 1000;</w:t>
+      <w:r>
+        <w:rPr>
+          <w:rFonts w:ascii="Courier" w:hAnsi="Courier" w:cs="Courier"/>
+          <w:sz w:val="16"/>
+          <w:szCs w:val="16"/>
+        </w:rPr>
+        <w:t>finalVar = 1000;</w:t>
       </w:r>
     </w:p>
     <w:p>
@@ -1549,25 +1447,7 @@
           <w:sz w:val="16"/>
           <w:szCs w:val="16"/>
         </w:rPr>
-        <w:t xml:space="preserve">private final void </w:t>
-      </w:r>
-      <w:proofErr w:type="spellStart"/>
-      <w:r>
-        <w:rPr>
-          <w:rFonts w:ascii="Courier" w:hAnsi="Courier" w:cs="Courier"/>
-          <w:sz w:val="16"/>
-          <w:szCs w:val="16"/>
-        </w:rPr>
-        <w:t>finalMethod</w:t>
-      </w:r>
-      <w:proofErr w:type="spellEnd"/>
-      <w:r>
-        <w:rPr>
-          <w:rFonts w:ascii="Courier" w:hAnsi="Courier" w:cs="Courier"/>
-          <w:sz w:val="16"/>
-          <w:szCs w:val="16"/>
-        </w:rPr>
-        <w:t>() {}</w:t>
+        <w:t>private final void finalMethod() {}</w:t>
       </w:r>
     </w:p>
     <w:p>
@@ -1647,25 +1527,7 @@
           <w:sz w:val="16"/>
           <w:szCs w:val="16"/>
         </w:rPr>
-        <w:t xml:space="preserve">final void </w:t>
-      </w:r>
-      <w:proofErr w:type="spellStart"/>
-      <w:r>
-        <w:rPr>
-          <w:rFonts w:ascii="Courier" w:hAnsi="Courier" w:cs="Courier"/>
-          <w:sz w:val="16"/>
-          <w:szCs w:val="16"/>
-        </w:rPr>
-        <w:t>finalMethod</w:t>
-      </w:r>
-      <w:proofErr w:type="spellEnd"/>
-      <w:r>
-        <w:rPr>
-          <w:rFonts w:ascii="Courier" w:hAnsi="Courier" w:cs="Courier"/>
-          <w:sz w:val="16"/>
-          <w:szCs w:val="16"/>
-        </w:rPr>
-        <w:t>() {}</w:t>
+        <w:t>final void finalMethod() {}</w:t>
       </w:r>
     </w:p>
     <w:p>
@@ -1843,6 +1705,20 @@
         </w:rPr>
         <w:t>.</w:t>
       </w:r>
+      <w:r>
+        <w:rPr>
+          <w:b/>
+          <w:color w:val="FF0000"/>
+        </w:rPr>
+        <w:t xml:space="preserve">   Order is (init. block =&gt; Constructor =&gt;Static Init.Block). Quiet diferent than class</w:t>
+      </w:r>
+      <w:r>
+        <w:rPr>
+          <w:b/>
+          <w:color w:val="FF0000"/>
+        </w:rPr>
+        <w:t>.</w:t>
+      </w:r>
     </w:p>
     <w:p>
       <w:pPr>
@@ -1889,13 +1765,8 @@
         </w:numPr>
       </w:pPr>
       <w:r>
-        <w:t xml:space="preserve">Method ordinal() return position of constant in </w:t>
-      </w:r>
-      <w:proofErr w:type="spellStart"/>
-      <w:r>
-        <w:t>Enum</w:t>
-      </w:r>
-      <w:proofErr w:type="spellEnd"/>
+        <w:t>Method ordinal() return position of constant in Enum</w:t>
+      </w:r>
     </w:p>
     <w:p>
       <w:pPr>
@@ -2033,15 +1904,19 @@
         <w:t>Can be declared as top-level enum, member of class or interface</w:t>
       </w:r>
       <w:r>
-        <w:t xml:space="preserve">, not as local </w:t>
-      </w:r>
-      <w:proofErr w:type="spellStart"/>
-      <w:r>
-        <w:t>varaible</w:t>
-      </w:r>
-      <w:proofErr w:type="spellEnd"/>
-      <w:r>
-        <w:t xml:space="preserve"> (within  a method</w:t>
+        <w:t>, not as local var</w:t>
+      </w:r>
+      <w:r>
+        <w:t>i</w:t>
+      </w:r>
+      <w:r>
+        <w:t>a</w:t>
+      </w:r>
+      <w:r>
+        <w:t>ble (within  a method</w:t>
+      </w:r>
+      <w:r>
+        <w:t>) nor in non-static inner class</w:t>
       </w:r>
     </w:p>
     <w:p>

--- a/docs/02_advanced_class_design.docx
+++ b/docs/02_advanced_class_design.docx
@@ -271,7 +271,7 @@
                     <a:blip r:embed="rId6">
                       <a:extLst>
                         <a:ext uri="{28A0092B-C50C-407E-A947-70E740481C1C}">
-                          <a14:useLocalDpi xmlns:a14="http://schemas.microsoft.com/office/drawing/2010/main" xmlns:wps="http://schemas.microsoft.com/office/word/2010/wordprocessingShape" xmlns:wpi="http://schemas.microsoft.com/office/word/2010/wordprocessingInk" xmlns:wpg="http://schemas.microsoft.com/office/word/2010/wordprocessingGroup" xmlns:w14="http://schemas.microsoft.com/office/word/2010/wordml" xmlns:w="http://schemas.openxmlformats.org/wordprocessingml/2006/main" xmlns:w10="urn:schemas-microsoft-com:office:word" xmlns:wp14="http://schemas.microsoft.com/office/word/2010/wordprocessingDrawing" xmlns:v="urn:schemas-microsoft-com:vml" xmlns:o="urn:schemas-microsoft-com:office:office" xmlns:mc="http://schemas.openxmlformats.org/markup-compatibility/2006" xmlns:wpc="http://schemas.microsoft.com/office/word/2010/wordprocessingCanvas" xmlns="" val="0"/>
+                          <a14:useLocalDpi xmlns="" xmlns:wpc="http://schemas.microsoft.com/office/word/2010/wordprocessingCanvas" xmlns:mc="http://schemas.openxmlformats.org/markup-compatibility/2006" xmlns:o="urn:schemas-microsoft-com:office:office" xmlns:v="urn:schemas-microsoft-com:vml" xmlns:wp14="http://schemas.microsoft.com/office/word/2010/wordprocessingDrawing" xmlns:w10="urn:schemas-microsoft-com:office:word" xmlns:w="http://schemas.openxmlformats.org/wordprocessingml/2006/main" xmlns:w14="http://schemas.microsoft.com/office/word/2010/wordml" xmlns:wpg="http://schemas.microsoft.com/office/word/2010/wordprocessingGroup" xmlns:wpi="http://schemas.microsoft.com/office/word/2010/wordprocessingInk" xmlns:wps="http://schemas.microsoft.com/office/word/2010/wordprocessingShape" xmlns:a14="http://schemas.microsoft.com/office/drawing/2010/main" val="0"/>
                         </a:ext>
                       </a:extLst>
                     </a:blip>
@@ -1710,13 +1710,41 @@
           <w:b/>
           <w:color w:val="FF0000"/>
         </w:rPr>
-        <w:t xml:space="preserve">   Order is (init. block =&gt; Constructor =&gt;Static Init.Block). Quiet diferent than class</w:t>
+        <w:t xml:space="preserve">   Order is (init. block =&gt; Constr</w:t>
       </w:r>
       <w:r>
         <w:rPr>
           <w:b/>
           <w:color w:val="FF0000"/>
         </w:rPr>
+        <w:t>uctor =&gt;Static Init.Block). Qui</w:t>
+      </w:r>
+      <w:r>
+        <w:rPr>
+          <w:b/>
+          <w:color w:val="FF0000"/>
+        </w:rPr>
+        <w:t>t</w:t>
+      </w:r>
+      <w:r>
+        <w:rPr>
+          <w:b/>
+          <w:color w:val="FF0000"/>
+        </w:rPr>
+        <w:t>e</w:t>
+      </w:r>
+      <w:r>
+        <w:rPr>
+          <w:b/>
+          <w:color w:val="FF0000"/>
+        </w:rPr>
+        <w:t xml:space="preserve"> diferent than class</w:t>
+      </w:r>
+      <w:r>
+        <w:rPr>
+          <w:b/>
+          <w:color w:val="FF0000"/>
+        </w:rPr>
         <w:t>.</w:t>
       </w:r>
     </w:p>
@@ -1735,7 +1763,10 @@
         <w:t>()</w:t>
       </w:r>
       <w:r>
-        <w:t xml:space="preserve"> returns List of constants</w:t>
+        <w:t xml:space="preserve"> </w:t>
+      </w:r>
+      <w:r>
+        <w:t>eturns List of constants</w:t>
       </w:r>
     </w:p>
     <w:p>
